--- a/LSP_OOD_SPRING_2023/src/org/howard/edu/lsp/exam/word/final_spring_2023.docx
+++ b/LSP_OOD_SPRING_2023/src/org/howard/edu/lsp/exam/word/final_spring_2023.docx
@@ -87,6 +87,15 @@
         </w:rPr>
         <w:t xml:space="preserve"> &amp; Computer Science</w:t>
       </w:r>
+    </w:p>
+    <w:p>
+      <w:pPr>
+        <w:rPr>
+          <w:b/>
+          <w:sz w:val="28"/>
+          <w:szCs w:val="28"/>
+        </w:rPr>
+      </w:pPr>
     </w:p>
     <w:p>
       <w:pPr>
@@ -559,7 +568,6 @@
           <w:sz w:val="24"/>
           <w:szCs w:val="24"/>
         </w:rPr>
-        <w:lastRenderedPageBreak/>
         <w:t xml:space="preserve">Section 1: </w:t>
       </w:r>
       <w:r>
@@ -1707,6 +1715,7 @@
           <w:sz w:val="24"/>
           <w:szCs w:val="24"/>
         </w:rPr>
+        <w:lastRenderedPageBreak/>
         <w:t>Section 2</w:t>
       </w:r>
       <w:r>
@@ -2621,6 +2630,7 @@
           <w:sz w:val="24"/>
           <w:szCs w:val="24"/>
         </w:rPr>
+        <w:lastRenderedPageBreak/>
         <w:t>Which of the following is true about RuntimeException and its subclasses?</w:t>
       </w:r>
     </w:p>
@@ -2643,7 +2653,6 @@
           <w:sz w:val="24"/>
           <w:szCs w:val="24"/>
         </w:rPr>
-        <w:lastRenderedPageBreak/>
         <w:t>If a method throws a RuntimeException, the use of the try/catch block is optional.</w:t>
       </w:r>
     </w:p>
@@ -3754,6 +3763,7 @@
           <w:sz w:val="24"/>
           <w:szCs w:val="24"/>
         </w:rPr>
+        <w:lastRenderedPageBreak/>
         <w:t>Which of the following describes the Facade pattern correctly.</w:t>
       </w:r>
     </w:p>
@@ -3775,7 +3785,6 @@
           <w:sz w:val="24"/>
           <w:szCs w:val="24"/>
         </w:rPr>
-        <w:lastRenderedPageBreak/>
         <w:t>This pattern allows a user to add new functionality to an existing object without altering its structure.</w:t>
       </w:r>
     </w:p>
@@ -4489,6 +4498,7 @@
           <w:sz w:val="24"/>
           <w:szCs w:val="24"/>
         </w:rPr>
+        <w:lastRenderedPageBreak/>
         <w:t xml:space="preserve">Which of the following describes the Strategy pattern correctly?  </w:t>
       </w:r>
     </w:p>
@@ -4511,7 +4521,6 @@
           <w:sz w:val="24"/>
           <w:szCs w:val="24"/>
         </w:rPr>
-        <w:lastRenderedPageBreak/>
         <w:t>In this pattern, a class behavior changes based on its state.</w:t>
       </w:r>
     </w:p>
